--- a/backend.docx
+++ b/backend.docx
@@ -13,6 +13,11 @@
       </w:hyperlink>
     </w:p>
     <w:p>
+      <w:pPr>
+        <w:rPr>
+          <w:rStyle w:val="Hyperlink"/>
+        </w:rPr>
+      </w:pPr>
       <w:hyperlink r:id="rId5" w:history="1">
         <w:r>
           <w:rPr>
@@ -22,6 +27,61 @@
         </w:r>
       </w:hyperlink>
     </w:p>
+    <w:p>
+      <w:pPr>
+        <w:rPr>
+          <w:rStyle w:val="Hyperlink"/>
+        </w:rPr>
+      </w:pPr>
+      <w:hyperlink r:id="rId6" w:anchor="summary" w:history="1">
+        <w:r>
+          <w:rPr>
+            <w:rStyle w:val="Hyperlink"/>
+          </w:rPr>
+          <w:t>https://www.conventionalcommits.org/en/v1.0.0/#summary</w:t>
+        </w:r>
+      </w:hyperlink>
+    </w:p>
+    <w:p>
+      <w:hyperlink r:id="rId7" w:tgtFrame="_blank" w:history="1">
+        <w:r>
+          <w:rPr>
+            <w:rStyle w:val="Hyperlink"/>
+            <w:rFonts w:ascii="Roboto" w:hAnsi="Roboto"/>
+            <w:color w:val="3367D6"/>
+            <w:sz w:val="20"/>
+            <w:szCs w:val="20"/>
+            <w:shd w:val="clear" w:color="auto" w:fill="FFFFFF"/>
+          </w:rPr>
+          <w:t>https://www.youtube.com/watch?v=-K4z</w:t>
+        </w:r>
+        <w:r>
+          <w:rPr>
+            <w:rStyle w:val="Hyperlink"/>
+            <w:rFonts w:ascii="Roboto" w:hAnsi="Roboto"/>
+            <w:color w:val="3367D6"/>
+            <w:sz w:val="20"/>
+            <w:szCs w:val="20"/>
+            <w:shd w:val="clear" w:color="auto" w:fill="FFFFFF"/>
+          </w:rPr>
+          <w:t>o</w:t>
+        </w:r>
+        <w:r>
+          <w:rPr>
+            <w:rStyle w:val="Hyperlink"/>
+            <w:rFonts w:ascii="Roboto" w:hAnsi="Roboto"/>
+            <w:color w:val="3367D6"/>
+            <w:sz w:val="20"/>
+            <w:szCs w:val="20"/>
+            <w:shd w:val="clear" w:color="auto" w:fill="FFFFFF"/>
+          </w:rPr>
+          <w:t>naIrV8</w:t>
+        </w:r>
+      </w:hyperlink>
+    </w:p>
+    <w:p/>
+    <w:p/>
+    <w:p/>
     <w:p/>
     <w:sectPr>
       <w:pgSz w:w="11906" w:h="16838"/>
@@ -482,6 +542,18 @@
       <w:shd w:val="clear" w:color="auto" w:fill="E1DFDD"/>
     </w:rPr>
   </w:style>
+  <w:style w:type="character" w:styleId="FollowedHyperlink">
+    <w:name w:val="FollowedHyperlink"/>
+    <w:basedOn w:val="DefaultParagraphFont"/>
+    <w:uiPriority w:val="99"/>
+    <w:semiHidden/>
+    <w:unhideWhenUsed/>
+    <w:rsid w:val="0001745A"/>
+    <w:rPr>
+      <w:color w:val="954F72" w:themeColor="followedHyperlink"/>
+      <w:u w:val="single"/>
+    </w:rPr>
+  </w:style>
 </w:styles>
 </file>
 

--- a/backend.docx
+++ b/backend.docx
@@ -13,6 +13,11 @@
       </w:hyperlink>
     </w:p>
     <w:p>
+      <w:pPr>
+        <w:rPr>
+          <w:rStyle w:val="Hyperlink"/>
+        </w:rPr>
+      </w:pPr>
       <w:hyperlink r:id="rId5" w:history="1">
         <w:r>
           <w:rPr>
@@ -22,7 +27,301 @@
         </w:r>
       </w:hyperlink>
     </w:p>
+    <w:p>
+      <w:pPr>
+        <w:rPr>
+          <w:rStyle w:val="Hyperlink"/>
+        </w:rPr>
+      </w:pPr>
+      <w:hyperlink r:id="rId6" w:anchor="summary" w:history="1">
+        <w:r>
+          <w:rPr>
+            <w:rStyle w:val="Hyperlink"/>
+          </w:rPr>
+          <w:t>https://www.conventionalcommits.org/en/v1.0.0/#summary</w:t>
+        </w:r>
+      </w:hyperlink>
+    </w:p>
+    <w:p>
+      <w:pPr>
+        <w:rPr>
+          <w:rStyle w:val="Hyperlink"/>
+          <w:rFonts w:ascii="Roboto" w:hAnsi="Roboto"/>
+          <w:color w:val="3367D6"/>
+          <w:sz w:val="20"/>
+          <w:szCs w:val="20"/>
+          <w:shd w:val="clear" w:color="auto" w:fill="FFFFFF"/>
+        </w:rPr>
+      </w:pPr>
+      <w:hyperlink r:id="rId7" w:tgtFrame="_blank" w:history="1">
+        <w:r>
+          <w:rPr>
+            <w:rStyle w:val="Hyperlink"/>
+            <w:rFonts w:ascii="Roboto" w:hAnsi="Roboto"/>
+            <w:color w:val="3367D6"/>
+            <w:sz w:val="20"/>
+            <w:szCs w:val="20"/>
+            <w:shd w:val="clear" w:color="auto" w:fill="FFFFFF"/>
+          </w:rPr>
+          <w:t>https://www.youtube.com/watch?v=-K4zonaIrV8</w:t>
+        </w:r>
+      </w:hyperlink>
+    </w:p>
+    <w:p>
+      <w:pPr>
+        <w:rPr>
+          <w:rStyle w:val="Hyperlink"/>
+          <w:rFonts w:ascii="Roboto" w:hAnsi="Roboto"/>
+          <w:color w:val="3367D6"/>
+          <w:sz w:val="20"/>
+          <w:szCs w:val="20"/>
+          <w:shd w:val="clear" w:color="auto" w:fill="FFFFFF"/>
+        </w:rPr>
+      </w:pPr>
+    </w:p>
+    <w:p>
+      <w:hyperlink r:id="rId8" w:anchor="summary" w:history="1">
+        <w:r>
+          <w:rPr>
+            <w:rStyle w:val="Hyperlink"/>
+          </w:rPr>
+          <w:t>https://www.conventionalcommits.org/en/v1.0.0/#summary</w:t>
+        </w:r>
+      </w:hyperlink>
+    </w:p>
+    <w:p>
+      <w:r>
+        <w:t>ya que no he copiado todo el codigo :(</w:t>
+      </w:r>
+    </w:p>
+    <w:p>
+      <w:r>
+        <w:t>de Tecsup Virtual 02 a Todos:    10:03 PM</w:t>
+      </w:r>
+    </w:p>
+    <w:p>
+      <w:r>
+        <w:t>https://github.com/ederivero/CodiGo-Backend-G5</w:t>
+      </w:r>
+    </w:p>
+    <w:p>
+      <w:r>
+        <w:t>de Tecsup Virtual 02 a Todos:    10:04 PM</w:t>
+      </w:r>
+    </w:p>
+    <w:p>
+      <w:pPr>
+        <w:rPr>
+          <w:rStyle w:val="Hyperlink"/>
+        </w:rPr>
+      </w:pPr>
+      <w:hyperlink r:id="rId9" w:history="1">
+        <w:r>
+          <w:rPr>
+            <w:rStyle w:val="Hyperlink"/>
+          </w:rPr>
+          <w:t>https://ederivero.github.io/webpersonal/</w:t>
+        </w:r>
+      </w:hyperlink>
+    </w:p>
+    <w:p>
+      <w:pPr>
+        <w:rPr>
+          <w:rStyle w:val="Hyperlink"/>
+        </w:rPr>
+      </w:pPr>
+    </w:p>
+    <w:p>
+      <w:hyperlink r:id="rId10" w:history="1">
+        <w:r>
+          <w:rPr>
+            <w:rStyle w:val="Hyperlink"/>
+          </w:rPr>
+          <w:t>https://github.com/ederivero/CodiGo-Backend-G5/tree/semana01</w:t>
+        </w:r>
+      </w:hyperlink>
+    </w:p>
     <w:p/>
+    <w:p>
+      <w:hyperlink r:id="rId11" w:history="1">
+        <w:r>
+          <w:rPr>
+            <w:rStyle w:val="Hyperlink"/>
+          </w:rPr>
+          <w:t>https://www.whatruns.com/?source=plugin</w:t>
+        </w:r>
+      </w:hyperlink>
+    </w:p>
+    <w:p>
+      <w:r>
+        <w:t>saber que programas</w:t>
+      </w:r>
+    </w:p>
+    <w:p/>
+    <w:p>
+      <w:pPr>
+        <w:rPr>
+          <w:lang w:val="en-US"/>
+        </w:rPr>
+      </w:pPr>
+      <w:hyperlink r:id="rId12" w:history="1">
+        <w:r>
+          <w:rPr>
+            <w:rStyle w:val="Hyperlink"/>
+            <w:lang w:val="en-US"/>
+          </w:rPr>
+          <w:t>https://pypi.org/</w:t>
+        </w:r>
+      </w:hyperlink>
+    </w:p>
+    <w:p>
+      <w:pPr>
+        <w:rPr>
+          <w:lang w:val="en-US"/>
+        </w:rPr>
+      </w:pPr>
+      <w:r>
+        <w:rPr>
+          <w:lang w:val="en-US"/>
+        </w:rPr>
+        <w:t>pip install --trusted-host pypi.python.org --upgrade pip</w:t>
+      </w:r>
+    </w:p>
+    <w:p>
+      <w:pPr>
+        <w:rPr>
+          <w:lang w:val="en-US"/>
+        </w:rPr>
+      </w:pPr>
+      <w:r>
+        <w:rPr>
+          <w:lang w:val="en-US"/>
+        </w:rPr>
+        <w:t>pip install --trusted-host pypi.python.org pytest-xdist</w:t>
+      </w:r>
+    </w:p>
+    <w:p>
+      <w:pPr>
+        <w:rPr>
+          <w:lang w:val="en-US"/>
+        </w:rPr>
+      </w:pPr>
+      <w:r>
+        <w:rPr>
+          <w:lang w:val="en-US"/>
+        </w:rPr>
+        <w:t>pip install --trusted-host pypi.python.org pytest-xdist</w:t>
+      </w:r>
+    </w:p>
+    <w:p>
+      <w:pPr>
+        <w:rPr>
+          <w:lang w:val="en-US"/>
+        </w:rPr>
+      </w:pPr>
+      <w:r>
+        <w:rPr>
+          <w:lang w:val="en-US"/>
+        </w:rPr>
+        <w:t>python3 -m ssl</w:t>
+      </w:r>
+    </w:p>
+    <w:p>
+      <w:pPr>
+        <w:rPr>
+          <w:lang w:val="en-US"/>
+        </w:rPr>
+      </w:pPr>
+      <w:r>
+        <w:rPr>
+          <w:lang w:val="en-US"/>
+        </w:rPr>
+        <w:t>--with-openssl=/home/username/openssl</w:t>
+      </w:r>
+    </w:p>
+    <w:p>
+      <w:pPr>
+        <w:rPr>
+          <w:lang w:val="en-US"/>
+        </w:rPr>
+      </w:pPr>
+      <w:r>
+        <w:rPr>
+          <w:lang w:val="en-US"/>
+        </w:rPr>
+        <w:t>https://flask.palletsprojects.com/en/2.0.x/</w:t>
+      </w:r>
+    </w:p>
+    <w:p>
+      <w:pPr>
+        <w:rPr>
+          <w:lang w:val="en-US"/>
+        </w:rPr>
+      </w:pPr>
+    </w:p>
+    <w:p>
+      <w:pPr>
+        <w:rPr>
+          <w:lang w:val="en-US"/>
+        </w:rPr>
+      </w:pPr>
+    </w:p>
+    <w:p>
+      <w:pPr>
+        <w:rPr>
+          <w:lang w:val="en-US"/>
+        </w:rPr>
+      </w:pPr>
+    </w:p>
+    <w:p>
+      <w:pPr>
+        <w:rPr>
+          <w:lang w:val="en-US"/>
+        </w:rPr>
+      </w:pPr>
+    </w:p>
+    <w:p>
+      <w:pPr>
+        <w:rPr>
+          <w:lang w:val="en-US"/>
+        </w:rPr>
+      </w:pPr>
+    </w:p>
+    <w:p>
+      <w:pPr>
+        <w:rPr>
+          <w:lang w:val="en-US"/>
+        </w:rPr>
+      </w:pPr>
+    </w:p>
+    <w:p>
+      <w:pPr>
+        <w:rPr>
+          <w:lang w:val="en-US"/>
+        </w:rPr>
+      </w:pPr>
+    </w:p>
+    <w:p>
+      <w:pPr>
+        <w:rPr>
+          <w:lang w:val="en-US"/>
+        </w:rPr>
+      </w:pPr>
+    </w:p>
+    <w:p>
+      <w:pPr>
+        <w:rPr>
+          <w:lang w:val="en-US"/>
+        </w:rPr>
+      </w:pPr>
+    </w:p>
+    <w:p>
+      <w:pPr>
+        <w:rPr>
+          <w:lang w:val="en-US"/>
+        </w:rPr>
+      </w:pPr>
+    </w:p>
     <w:sectPr>
       <w:pgSz w:w="11906" w:h="16838"/>
       <w:pgMar w:top="1417" w:right="1701" w:bottom="1417" w:left="1701" w:header="708" w:footer="708" w:gutter="0"/>
@@ -482,6 +781,18 @@
       <w:shd w:val="clear" w:color="auto" w:fill="E1DFDD"/>
     </w:rPr>
   </w:style>
+  <w:style w:type="character" w:styleId="FollowedHyperlink">
+    <w:name w:val="FollowedHyperlink"/>
+    <w:basedOn w:val="DefaultParagraphFont"/>
+    <w:uiPriority w:val="99"/>
+    <w:semiHidden/>
+    <w:unhideWhenUsed/>
+    <w:rsid w:val="0001745A"/>
+    <w:rPr>
+      <w:color w:val="954F72" w:themeColor="followedHyperlink"/>
+      <w:u w:val="single"/>
+    </w:rPr>
+  </w:style>
 </w:styles>
 </file>
 

--- a/backend.docx
+++ b/backend.docx
@@ -3,22 +3,35 @@
 <w:document xmlns:wpc="http://schemas.microsoft.com/office/word/2010/wordprocessingCanvas" xmlns:cx="http://schemas.microsoft.com/office/drawing/2014/chartex" xmlns:cx1="http://schemas.microsoft.com/office/drawing/2015/9/8/chartex" xmlns:cx2="http://schemas.microsoft.com/office/drawing/2015/10/21/chartex" xmlns:cx3="http://schemas.microsoft.com/office/drawing/2016/5/9/chartex" xmlns:cx4="http://schemas.microsoft.com/office/drawing/2016/5/10/chartex" xmlns:cx5="http://schemas.microsoft.com/office/drawing/2016/5/11/chartex" xmlns:cx6="http://schemas.microsoft.com/office/drawing/2016/5/12/chartex" xmlns:cx7="http://schemas.microsoft.com/office/drawing/2016/5/13/chartex" xmlns:cx8="http://schemas.microsoft.com/office/drawing/2016/5/14/chartex" xmlns:mc="http://schemas.openxmlformats.org/markup-compatibility/2006" xmlns:aink="http://schemas.microsoft.com/office/drawing/2016/ink" xmlns:am3d="http://schemas.microsoft.com/office/drawing/2017/model3d" xmlns:o="urn:schemas-microsoft-com:office:office" xmlns:r="http://schemas.openxmlformats.org/officeDocument/2006/relationships" xmlns:m="http://schemas.openxmlformats.org/officeDocument/2006/math" xmlns:v="urn:schemas-microsoft-com:vml" xmlns:wp14="http://schemas.microsoft.com/office/word/2010/wordprocessingDrawing" xmlns:wp="http://schemas.openxmlformats.org/drawingml/2006/wordprocessingDrawing" xmlns:w10="urn:schemas-microsoft-com:office:word" xmlns:w="http://schemas.openxmlformats.org/wordprocessingml/2006/main" xmlns:w14="http://schemas.microsoft.com/office/word/2010/wordml" xmlns:w15="http://schemas.microsoft.com/office/word/2012/wordml" xmlns:w16cex="http://schemas.microsoft.com/office/word/2018/wordml/cex" xmlns:w16cid="http://schemas.microsoft.com/office/word/2016/wordml/cid" xmlns:w16="http://schemas.microsoft.com/office/word/2018/wordml" xmlns:w16sdtdh="http://schemas.microsoft.com/office/word/2020/wordml/sdtdatahash" xmlns:w16se="http://schemas.microsoft.com/office/word/2015/wordml/symex" xmlns:wpg="http://schemas.microsoft.com/office/word/2010/wordprocessingGroup" xmlns:wpi="http://schemas.microsoft.com/office/word/2010/wordprocessingInk" xmlns:wne="http://schemas.microsoft.com/office/word/2006/wordml" xmlns:wps="http://schemas.microsoft.com/office/word/2010/wordprocessingShape" mc:Ignorable="w14 w15 w16se w16cid w16 w16cex w16sdtdh wp14">
   <w:body>
     <w:p>
+      <w:r>
+        <w:fldChar w:fldCharType="begin"/>
+      </w:r>
+      <w:r>
+        <w:instrText xml:space="preserve"> HYPERLINK "https://www.lofi.cafe/" </w:instrText>
+      </w:r>
+      <w:r>
+        <w:fldChar w:fldCharType="separate"/>
+      </w:r>
+      <w:r>
+        <w:rPr>
+          <w:rStyle w:val="Hyperlink"/>
+        </w:rPr>
+        <w:t>https://www.lofi.cafe/</w:t>
+      </w:r>
+      <w:r>
+        <w:rPr>
+          <w:rStyle w:val="Hyperlink"/>
+        </w:rPr>
+        <w:fldChar w:fldCharType="end"/>
+      </w:r>
+    </w:p>
+    <w:p>
+      <w:pPr>
+        <w:rPr>
+          <w:rStyle w:val="Hyperlink"/>
+        </w:rPr>
+      </w:pPr>
       <w:hyperlink r:id="rId4" w:history="1">
-        <w:r>
-          <w:rPr>
-            <w:rStyle w:val="Hyperlink"/>
-          </w:rPr>
-          <w:t>https://www.lofi.cafe/</w:t>
-        </w:r>
-      </w:hyperlink>
-    </w:p>
-    <w:p>
-      <w:pPr>
-        <w:rPr>
-          <w:rStyle w:val="Hyperlink"/>
-        </w:rPr>
-      </w:pPr>
-      <w:hyperlink r:id="rId5" w:history="1">
         <w:r>
           <w:rPr>
             <w:rStyle w:val="Hyperlink"/>
@@ -33,7 +46,7 @@
           <w:rStyle w:val="Hyperlink"/>
         </w:rPr>
       </w:pPr>
-      <w:hyperlink r:id="rId6" w:anchor="summary" w:history="1">
+      <w:hyperlink r:id="rId5" w:anchor="summary" w:history="1">
         <w:r>
           <w:rPr>
             <w:rStyle w:val="Hyperlink"/>
@@ -53,7 +66,7 @@
           <w:shd w:val="clear" w:color="auto" w:fill="FFFFFF"/>
         </w:rPr>
       </w:pPr>
-      <w:hyperlink r:id="rId7" w:tgtFrame="_blank" w:history="1">
+      <w:hyperlink r:id="rId6" w:tgtFrame="_blank" w:history="1">
         <w:r>
           <w:rPr>
             <w:rStyle w:val="Hyperlink"/>
@@ -80,7 +93,7 @@
       </w:pPr>
     </w:p>
     <w:p>
-      <w:hyperlink r:id="rId8" w:anchor="summary" w:history="1">
+      <w:hyperlink r:id="rId7" w:anchor="summary" w:history="1">
         <w:r>
           <w:rPr>
             <w:rStyle w:val="Hyperlink"/>
@@ -91,12 +104,28 @@
     </w:p>
     <w:p>
       <w:r>
-        <w:t>ya que no he copiado todo el codigo :(</w:t>
-      </w:r>
-    </w:p>
-    <w:p>
-      <w:r>
-        <w:t>de Tecsup Virtual 02 a Todos:    10:03 PM</w:t>
+        <w:t xml:space="preserve">ya que no he copiado todo el </w:t>
+      </w:r>
+      <w:proofErr w:type="spellStart"/>
+      <w:r>
+        <w:t>codigo</w:t>
+      </w:r>
+      <w:proofErr w:type="spellEnd"/>
+      <w:r>
+        <w:t xml:space="preserve"> :(</w:t>
+      </w:r>
+    </w:p>
+    <w:p>
+      <w:r>
+        <w:t xml:space="preserve">de </w:t>
+      </w:r>
+      <w:proofErr w:type="spellStart"/>
+      <w:r>
+        <w:t>Tecsup</w:t>
+      </w:r>
+      <w:proofErr w:type="spellEnd"/>
+      <w:r>
+        <w:t xml:space="preserve"> Virtual 02 a Todos:    10:03 PM</w:t>
       </w:r>
     </w:p>
     <w:p>
@@ -106,7 +135,15 @@
     </w:p>
     <w:p>
       <w:r>
-        <w:t>de Tecsup Virtual 02 a Todos:    10:04 PM</w:t>
+        <w:t xml:space="preserve">de </w:t>
+      </w:r>
+      <w:proofErr w:type="spellStart"/>
+      <w:r>
+        <w:t>Tecsup</w:t>
+      </w:r>
+      <w:proofErr w:type="spellEnd"/>
+      <w:r>
+        <w:t xml:space="preserve"> Virtual 02 a Todos:    10:04 PM</w:t>
       </w:r>
     </w:p>
     <w:p>
@@ -115,7 +152,7 @@
           <w:rStyle w:val="Hyperlink"/>
         </w:rPr>
       </w:pPr>
-      <w:hyperlink r:id="rId9" w:history="1">
+      <w:hyperlink r:id="rId8" w:history="1">
         <w:r>
           <w:rPr>
             <w:rStyle w:val="Hyperlink"/>
@@ -132,7 +169,7 @@
       </w:pPr>
     </w:p>
     <w:p>
-      <w:hyperlink r:id="rId10" w:history="1">
+      <w:hyperlink r:id="rId9" w:history="1">
         <w:r>
           <w:rPr>
             <w:rStyle w:val="Hyperlink"/>
@@ -143,7 +180,7 @@
     </w:p>
     <w:p/>
     <w:p>
-      <w:hyperlink r:id="rId11" w:history="1">
+      <w:hyperlink r:id="rId10" w:history="1">
         <w:r>
           <w:rPr>
             <w:rStyle w:val="Hyperlink"/>
@@ -159,16 +196,10 @@
     </w:p>
     <w:p/>
     <w:p>
-      <w:pPr>
-        <w:rPr>
-          <w:lang w:val="en-US"/>
-        </w:rPr>
-      </w:pPr>
-      <w:hyperlink r:id="rId12" w:history="1">
+      <w:hyperlink r:id="rId11" w:history="1">
         <w:r>
           <w:rPr>
             <w:rStyle w:val="Hyperlink"/>
-            <w:lang w:val="en-US"/>
           </w:rPr>
           <w:t>https://pypi.org/</w:t>
         </w:r>
@@ -197,47 +228,93 @@
         <w:rPr>
           <w:lang w:val="en-US"/>
         </w:rPr>
-        <w:t>pip install --trusted-host pypi.python.org pytest-xdist</w:t>
-      </w:r>
-    </w:p>
-    <w:p>
-      <w:pPr>
-        <w:rPr>
-          <w:lang w:val="en-US"/>
-        </w:rPr>
-      </w:pPr>
-      <w:r>
-        <w:rPr>
-          <w:lang w:val="en-US"/>
-        </w:rPr>
-        <w:t>pip install --trusted-host pypi.python.org pytest-xdist</w:t>
-      </w:r>
-    </w:p>
-    <w:p>
-      <w:pPr>
-        <w:rPr>
-          <w:lang w:val="en-US"/>
-        </w:rPr>
-      </w:pPr>
-      <w:r>
-        <w:rPr>
-          <w:lang w:val="en-US"/>
-        </w:rPr>
-        <w:t>python3 -m ssl</w:t>
-      </w:r>
-    </w:p>
-    <w:p>
-      <w:pPr>
-        <w:rPr>
-          <w:lang w:val="en-US"/>
-        </w:rPr>
-      </w:pPr>
-      <w:r>
-        <w:rPr>
-          <w:lang w:val="en-US"/>
-        </w:rPr>
-        <w:t>--with-openssl=/home/username/openssl</w:t>
-      </w:r>
+        <w:t xml:space="preserve">pip install --trusted-host pypi.python.org </w:t>
+      </w:r>
+      <w:proofErr w:type="spellStart"/>
+      <w:r>
+        <w:rPr>
+          <w:lang w:val="en-US"/>
+        </w:rPr>
+        <w:t>pytest-xdist</w:t>
+      </w:r>
+      <w:proofErr w:type="spellEnd"/>
+    </w:p>
+    <w:p>
+      <w:pPr>
+        <w:rPr>
+          <w:lang w:val="en-US"/>
+        </w:rPr>
+      </w:pPr>
+      <w:r>
+        <w:rPr>
+          <w:lang w:val="en-US"/>
+        </w:rPr>
+        <w:t xml:space="preserve">pip install --trusted-host pypi.python.org </w:t>
+      </w:r>
+      <w:proofErr w:type="spellStart"/>
+      <w:r>
+        <w:rPr>
+          <w:lang w:val="en-US"/>
+        </w:rPr>
+        <w:t>pytest-xdist</w:t>
+      </w:r>
+      <w:proofErr w:type="spellEnd"/>
+    </w:p>
+    <w:p>
+      <w:pPr>
+        <w:rPr>
+          <w:lang w:val="en-US"/>
+        </w:rPr>
+      </w:pPr>
+      <w:r>
+        <w:rPr>
+          <w:lang w:val="en-US"/>
+        </w:rPr>
+        <w:t xml:space="preserve">python3 -m </w:t>
+      </w:r>
+      <w:proofErr w:type="spellStart"/>
+      <w:r>
+        <w:rPr>
+          <w:lang w:val="en-US"/>
+        </w:rPr>
+        <w:t>ssl</w:t>
+      </w:r>
+      <w:proofErr w:type="spellEnd"/>
+    </w:p>
+    <w:p>
+      <w:pPr>
+        <w:rPr>
+          <w:lang w:val="en-US"/>
+        </w:rPr>
+      </w:pPr>
+      <w:r>
+        <w:rPr>
+          <w:lang w:val="en-US"/>
+        </w:rPr>
+        <w:t>--with-</w:t>
+      </w:r>
+      <w:proofErr w:type="spellStart"/>
+      <w:r>
+        <w:rPr>
+          <w:lang w:val="en-US"/>
+        </w:rPr>
+        <w:t>openssl</w:t>
+      </w:r>
+      <w:proofErr w:type="spellEnd"/>
+      <w:r>
+        <w:rPr>
+          <w:lang w:val="en-US"/>
+        </w:rPr>
+        <w:t>=/home/username/</w:t>
+      </w:r>
+      <w:proofErr w:type="spellStart"/>
+      <w:r>
+        <w:rPr>
+          <w:lang w:val="en-US"/>
+        </w:rPr>
+        <w:t>openssl</w:t>
+      </w:r>
+      <w:proofErr w:type="spellEnd"/>
     </w:p>
     <w:p>
       <w:pPr>
@@ -321,6 +398,53 @@
           <w:lang w:val="en-US"/>
         </w:rPr>
       </w:pPr>
+      <w:r>
+        <w:rPr>
+          <w:noProof/>
+        </w:rPr>
+        <w:drawing>
+          <wp:inline distT="0" distB="0" distL="0" distR="0" wp14:anchorId="46F1A9CC" wp14:editId="297220D5">
+            <wp:extent cx="4991100" cy="5147945"/>
+            <wp:effectExtent l="0" t="0" r="0" b="0"/>
+            <wp:docPr id="1" name="Picture 1" descr="Graphical user interface, text, application&#10;&#10;Description automatically generated"/>
+            <wp:cNvGraphicFramePr>
+              <a:graphicFrameLocks xmlns:a="http://schemas.openxmlformats.org/drawingml/2006/main" noChangeAspect="1"/>
+            </wp:cNvGraphicFramePr>
+            <a:graphic xmlns:a="http://schemas.openxmlformats.org/drawingml/2006/main">
+              <a:graphicData uri="http://schemas.openxmlformats.org/drawingml/2006/picture">
+                <pic:pic xmlns:pic="http://schemas.openxmlformats.org/drawingml/2006/picture">
+                  <pic:nvPicPr>
+                    <pic:cNvPr id="1" name="Picture 1" descr="Graphical user interface, text, application&#10;&#10;Description automatically generated"/>
+                    <pic:cNvPicPr/>
+                  </pic:nvPicPr>
+                  <pic:blipFill rotWithShape="1">
+                    <a:blip r:embed="rId12"/>
+                    <a:srcRect l="19049" t="26429" r="68834" b="29139"/>
+                    <a:stretch/>
+                  </pic:blipFill>
+                  <pic:spPr bwMode="auto">
+                    <a:xfrm>
+                      <a:off x="0" y="0"/>
+                      <a:ext cx="4992654" cy="5149548"/>
+                    </a:xfrm>
+                    <a:prstGeom prst="rect">
+                      <a:avLst/>
+                    </a:prstGeom>
+                    <a:ln>
+                      <a:noFill/>
+                    </a:ln>
+                    <a:extLst>
+                      <a:ext uri="{53640926-AAD7-44D8-BBD7-CCE9431645EC}">
+                        <a14:shadowObscured xmlns:a14="http://schemas.microsoft.com/office/drawing/2010/main"/>
+                      </a:ext>
+                    </a:extLst>
+                  </pic:spPr>
+                </pic:pic>
+              </a:graphicData>
+            </a:graphic>
+          </wp:inline>
+        </w:drawing>
+      </w:r>
     </w:p>
     <w:sectPr>
       <w:pgSz w:w="11906" w:h="16838"/>

--- a/backend.docx
+++ b/backend.docx
@@ -445,6 +445,114 @@
           </wp:inline>
         </w:drawing>
       </w:r>
+    </w:p>
+    <w:p>
+      <w:pPr>
+        <w:rPr>
+          <w:lang w:val="en-US"/>
+        </w:rPr>
+      </w:pPr>
+    </w:p>
+    <w:p>
+      <w:pPr>
+        <w:rPr>
+          <w:lang w:val="en-US"/>
+        </w:rPr>
+      </w:pPr>
+      <w:hyperlink r:id="rId13" w:history="1">
+        <w:r>
+          <w:rPr>
+            <w:rStyle w:val="Hyperlink"/>
+            <w:lang w:val="en-US"/>
+          </w:rPr>
+          <w:t>https://api.apis.net.pe/v1/tipo-cambio-sunat?fecha=2021-06-23</w:t>
+        </w:r>
+      </w:hyperlink>
+    </w:p>
+    <w:p>
+      <w:pPr>
+        <w:rPr>
+          <w:lang w:val="en-US"/>
+        </w:rPr>
+      </w:pPr>
+    </w:p>
+    <w:p>
+      <w:pPr>
+        <w:rPr>
+          <w:lang w:val="en-US"/>
+        </w:rPr>
+      </w:pPr>
+      <w:r>
+        <w:rPr>
+          <w:lang w:val="en-US"/>
+        </w:rPr>
+        <w:t>web scrapping</w:t>
+      </w:r>
+    </w:p>
+    <w:p>
+      <w:pPr>
+        <w:rPr>
+          <w:lang w:val="en-US"/>
+        </w:rPr>
+      </w:pPr>
+    </w:p>
+    <w:p>
+      <w:pPr>
+        <w:rPr>
+          <w:lang w:val="en-US"/>
+        </w:rPr>
+      </w:pPr>
+      <w:hyperlink r:id="rId14" w:history="1">
+        <w:r>
+          <w:rPr>
+            <w:rStyle w:val="Hyperlink"/>
+            <w:lang w:val="en-US"/>
+          </w:rPr>
+          <w:t>https://api.apis.net.pe/v1/tipo-cambio-sunat?fecha=2022-01-01</w:t>
+        </w:r>
+      </w:hyperlink>
+    </w:p>
+    <w:p>
+      <w:pPr>
+        <w:rPr>
+          <w:lang w:val="en-US"/>
+        </w:rPr>
+      </w:pPr>
+    </w:p>
+    <w:p>
+      <w:pPr>
+        <w:rPr>
+          <w:lang w:val="en-US"/>
+        </w:rPr>
+      </w:pPr>
+    </w:p>
+    <w:p>
+      <w:pPr>
+        <w:rPr>
+          <w:lang w:val="en-US"/>
+        </w:rPr>
+      </w:pPr>
+    </w:p>
+    <w:p>
+      <w:pPr>
+        <w:rPr>
+          <w:lang w:val="en-US"/>
+        </w:rPr>
+      </w:pPr>
+    </w:p>
+    <w:p>
+      <w:pPr>
+        <w:rPr>
+          <w:lang w:val="en-US"/>
+        </w:rPr>
+      </w:pPr>
+    </w:p>
+    <w:p>
+      <w:pPr>
+        <w:rPr>
+          <w:lang w:val="en-US"/>
+        </w:rPr>
+      </w:pPr>
     </w:p>
     <w:sectPr>
       <w:pgSz w:w="11906" w:h="16838"/>

--- a/backend.docx
+++ b/backend.docx
@@ -518,24 +518,103 @@
           <w:lang w:val="en-US"/>
         </w:rPr>
       </w:pPr>
-    </w:p>
-    <w:p>
-      <w:pPr>
-        <w:rPr>
-          <w:lang w:val="en-US"/>
-        </w:rPr>
-      </w:pPr>
-    </w:p>
-    <w:p>
-      <w:pPr>
-        <w:rPr>
-          <w:lang w:val="en-US"/>
-        </w:rPr>
-      </w:pPr>
-    </w:p>
-    <w:p>
-      <w:pPr>
-        <w:rPr>
+      <w:hyperlink r:id="rId15" w:history="1">
+        <w:r>
+          <w:rPr>
+            <w:rStyle w:val="Hyperlink"/>
+            <w:lang w:val="en-US"/>
+          </w:rPr>
+          <w:t>https://dbdiagram.io/home</w:t>
+        </w:r>
+      </w:hyperlink>
+    </w:p>
+    <w:p>
+      <w:pPr>
+        <w:rPr>
+          <w:lang w:val="en-US"/>
+        </w:rPr>
+      </w:pPr>
+    </w:p>
+    <w:p>
+      <w:pPr>
+        <w:rPr>
+          <w:lang w:val="en-US"/>
+        </w:rPr>
+      </w:pPr>
+      <w:hyperlink r:id="rId16" w:history="1">
+        <w:r>
+          <w:rPr>
+            <w:rStyle w:val="Hyperlink"/>
+            <w:lang w:val="en-US"/>
+          </w:rPr>
+          <w:t>https://faker.readthedocs.io/en/master/providers.html</w:t>
+        </w:r>
+      </w:hyperlink>
+    </w:p>
+    <w:p>
+      <w:pPr>
+        <w:rPr>
+          <w:lang w:val="en-US"/>
+        </w:rPr>
+      </w:pPr>
+    </w:p>
+    <w:p>
+      <w:pPr>
+        <w:rPr>
+          <w:lang w:val="en-US"/>
+        </w:rPr>
+      </w:pPr>
+      <w:hyperlink r:id="rId17" w:history="1">
+        <w:r>
+          <w:rPr>
+            <w:rStyle w:val="Hyperlink"/>
+            <w:lang w:val="en-US"/>
+          </w:rPr>
+          <w:t>https://raw.githubusercontent.com/ederivero/CodiGo-Backend-G5/semana03/Sesion03/data_colegio.sql</w:t>
+        </w:r>
+      </w:hyperlink>
+    </w:p>
+    <w:p>
+      <w:pPr>
+        <w:rPr>
+          <w:lang w:val="en-US"/>
+        </w:rPr>
+      </w:pPr>
+      <w:hyperlink r:id="rId18" w:history="1">
+        <w:r>
+          <w:rPr>
+            <w:rStyle w:val="Hyperlink"/>
+            <w:lang w:val="en-US"/>
+          </w:rPr>
+          <w:t>https://raw.githubusercontent.com/ederivero/CodiGo-Backend-G5/semana03/Sesion03/data_colegio.sql</w:t>
+        </w:r>
+      </w:hyperlink>
+    </w:p>
+    <w:p>
+      <w:pPr>
+        <w:rPr>
+          <w:lang w:val="en-US"/>
+        </w:rPr>
+      </w:pPr>
+      <w:r>
+        <w:rPr>
+          <w:lang w:val="en-US"/>
+        </w:rPr>
+        <w:t>https://insights.getonbrd.com/</w:t>
+      </w:r>
+    </w:p>
+    <w:p>
+      <w:pPr>
+        <w:rPr>
+          <w:lang w:val="en-US"/>
+        </w:rPr>
+      </w:pPr>
+    </w:p>
+    <w:p>
+      <w:pPr>
+        <w:rPr>
+          <w:i/>
+          <w:iCs/>
           <w:lang w:val="en-US"/>
         </w:rPr>
       </w:pPr>

--- a/backend.docx
+++ b/backend.docx
@@ -322,12 +322,38 @@
           <w:lang w:val="en-US"/>
         </w:rPr>
       </w:pPr>
-      <w:r>
-        <w:rPr>
-          <w:lang w:val="en-US"/>
-        </w:rPr>
-        <w:t>https://flask.palletsprojects.com/en/2.0.x/</w:t>
-      </w:r>
+      <w:hyperlink r:id="rId12" w:history="1">
+        <w:r>
+          <w:rPr>
+            <w:rStyle w:val="Hyperlink"/>
+            <w:lang w:val="en-US"/>
+          </w:rPr>
+          <w:t>https://flask.palletsprojects.com/en/2.0.x/</w:t>
+        </w:r>
+      </w:hyperlink>
+    </w:p>
+    <w:p>
+      <w:pPr>
+        <w:rPr>
+          <w:lang w:val="en-US"/>
+        </w:rPr>
+      </w:pPr>
+      <w:hyperlink r:id="rId13" w:history="1">
+        <w:r>
+          <w:rPr>
+            <w:rStyle w:val="Hyperlink"/>
+            <w:lang w:val="en-US"/>
+          </w:rPr>
+          <w:t>https://docs.djangoproject.com/es/4.0/ref/models/fields/#autofield</w:t>
+        </w:r>
+      </w:hyperlink>
+    </w:p>
+    <w:p>
+      <w:pPr>
+        <w:rPr>
+          <w:lang w:val="en-US"/>
+        </w:rPr>
+      </w:pPr>
     </w:p>
     <w:p>
       <w:pPr>
@@ -418,7 +444,7 @@
                     <pic:cNvPicPr/>
                   </pic:nvPicPr>
                   <pic:blipFill rotWithShape="1">
-                    <a:blip r:embed="rId12"/>
+                    <a:blip r:embed="rId14"/>
                     <a:srcRect l="19049" t="26429" r="68834" b="29139"/>
                     <a:stretch/>
                   </pic:blipFill>
@@ -459,7 +485,7 @@
           <w:lang w:val="en-US"/>
         </w:rPr>
       </w:pPr>
-      <w:hyperlink r:id="rId13" w:history="1">
+      <w:hyperlink r:id="rId15" w:history="1">
         <w:r>
           <w:rPr>
             <w:rStyle w:val="Hyperlink"/>
@@ -502,7 +528,7 @@
           <w:lang w:val="en-US"/>
         </w:rPr>
       </w:pPr>
-      <w:hyperlink r:id="rId14" w:history="1">
+      <w:hyperlink r:id="rId16" w:history="1">
         <w:r>
           <w:rPr>
             <w:rStyle w:val="Hyperlink"/>
@@ -518,7 +544,7 @@
           <w:lang w:val="en-US"/>
         </w:rPr>
       </w:pPr>
-      <w:hyperlink r:id="rId15" w:history="1">
+      <w:hyperlink r:id="rId17" w:history="1">
         <w:r>
           <w:rPr>
             <w:rStyle w:val="Hyperlink"/>
@@ -541,7 +567,7 @@
           <w:lang w:val="en-US"/>
         </w:rPr>
       </w:pPr>
-      <w:hyperlink r:id="rId16" w:history="1">
+      <w:hyperlink r:id="rId18" w:history="1">
         <w:r>
           <w:rPr>
             <w:rStyle w:val="Hyperlink"/>
@@ -564,7 +590,7 @@
           <w:lang w:val="en-US"/>
         </w:rPr>
       </w:pPr>
-      <w:hyperlink r:id="rId17" w:history="1">
+      <w:hyperlink r:id="rId19" w:history="1">
         <w:r>
           <w:rPr>
             <w:rStyle w:val="Hyperlink"/>
@@ -580,7 +606,7 @@
           <w:lang w:val="en-US"/>
         </w:rPr>
       </w:pPr>
-      <w:hyperlink r:id="rId18" w:history="1">
+      <w:hyperlink r:id="rId20" w:history="1">
         <w:r>
           <w:rPr>
             <w:rStyle w:val="Hyperlink"/>
@@ -596,12 +622,38 @@
           <w:lang w:val="en-US"/>
         </w:rPr>
       </w:pPr>
-      <w:r>
-        <w:rPr>
-          <w:lang w:val="en-US"/>
-        </w:rPr>
-        <w:t>https://insights.getonbrd.com/</w:t>
-      </w:r>
+      <w:hyperlink r:id="rId21" w:history="1">
+        <w:r>
+          <w:rPr>
+            <w:rStyle w:val="Hyperlink"/>
+            <w:lang w:val="en-US"/>
+          </w:rPr>
+          <w:t>https://insights.getonbrd.com/</w:t>
+        </w:r>
+      </w:hyperlink>
+    </w:p>
+    <w:p>
+      <w:pPr>
+        <w:rPr>
+          <w:lang w:val="en-US"/>
+        </w:rPr>
+      </w:pPr>
+      <w:hyperlink r:id="rId22" w:anchor="summary" w:history="1">
+        <w:r>
+          <w:rPr>
+            <w:rStyle w:val="Hyperlink"/>
+            <w:lang w:val="en-US"/>
+          </w:rPr>
+          <w:t>https://www.conventionalcommits.org/en/v1.0.0/#summary</w:t>
+        </w:r>
+      </w:hyperlink>
+    </w:p>
+    <w:p>
+      <w:pPr>
+        <w:rPr>
+          <w:lang w:val="en-US"/>
+        </w:rPr>
+      </w:pPr>
     </w:p>
     <w:p>
       <w:pPr>

--- a/backend.docx
+++ b/backend.docx
@@ -338,7 +338,7 @@
           <w:lang w:val="en-US"/>
         </w:rPr>
       </w:pPr>
-      <w:hyperlink r:id="rId13" w:history="1">
+      <w:hyperlink r:id="rId13" w:anchor="autofield" w:history="1">
         <w:r>
           <w:rPr>
             <w:rStyle w:val="Hyperlink"/>
@@ -635,6 +635,7 @@
     <w:p>
       <w:pPr>
         <w:rPr>
+          <w:rStyle w:val="Hyperlink"/>
           <w:lang w:val="en-US"/>
         </w:rPr>
       </w:pPr>
@@ -654,37 +655,163 @@
           <w:lang w:val="en-US"/>
         </w:rPr>
       </w:pPr>
-    </w:p>
-    <w:p>
-      <w:pPr>
-        <w:rPr>
-          <w:lang w:val="en-US"/>
-        </w:rPr>
-      </w:pPr>
-    </w:p>
+      <w:hyperlink r:id="rId23" w:history="1">
+        <w:r>
+          <w:rPr>
+            <w:rStyle w:val="Hyperlink"/>
+            <w:lang w:val="en-US"/>
+          </w:rPr>
+          <w:t>http://expressjs.com/</w:t>
+        </w:r>
+      </w:hyperlink>
+    </w:p>
+    <w:p>
+      <w:proofErr w:type="spellStart"/>
+      <w:r>
+        <w:t>nest</w:t>
+      </w:r>
+      <w:proofErr w:type="spellEnd"/>
+      <w:r>
+        <w:t xml:space="preserve"> necesita </w:t>
+      </w:r>
+      <w:proofErr w:type="spellStart"/>
+      <w:r>
+        <w:t>framework</w:t>
+      </w:r>
+      <w:proofErr w:type="spellEnd"/>
+      <w:r>
+        <w:t xml:space="preserve"> </w:t>
+      </w:r>
+      <w:proofErr w:type="spellStart"/>
+      <w:r>
+        <w:t>expres</w:t>
+      </w:r>
+      <w:proofErr w:type="spellEnd"/>
+      <w:r>
+        <w:t xml:space="preserve"> es</w:t>
+      </w:r>
+      <w:r>
+        <w:t xml:space="preserve">te </w:t>
+      </w:r>
+      <w:proofErr w:type="spellStart"/>
+      <w:r>
+        <w:t>express</w:t>
+      </w:r>
+      <w:proofErr w:type="spellEnd"/>
+      <w:r>
+        <w:t xml:space="preserve"> tiene conocimiento al 70%</w:t>
+      </w:r>
+    </w:p>
+    <w:p>
+      <w:proofErr w:type="spellStart"/>
+      <w:r>
+        <w:t>fastify</w:t>
+      </w:r>
+      <w:proofErr w:type="spellEnd"/>
+      <w:r>
+        <w:t xml:space="preserve"> </w:t>
+      </w:r>
+    </w:p>
+    <w:p>
+      <w:proofErr w:type="spellStart"/>
+      <w:r>
+        <w:t>nest</w:t>
+      </w:r>
+      <w:proofErr w:type="spellEnd"/>
+      <w:r>
+        <w:t xml:space="preserve"> es el </w:t>
+      </w:r>
+      <w:proofErr w:type="spellStart"/>
+      <w:r>
+        <w:t>major</w:t>
+      </w:r>
+      <w:proofErr w:type="spellEnd"/>
+      <w:r>
+        <w:t xml:space="preserve"> p</w:t>
+      </w:r>
+      <w:r>
+        <w:t xml:space="preserve">ara </w:t>
+      </w:r>
+      <w:proofErr w:type="spellStart"/>
+      <w:r>
+        <w:t>backend</w:t>
+      </w:r>
+      <w:proofErr w:type="spellEnd"/>
+      <w:r>
+        <w:t xml:space="preserve"> …basado en </w:t>
+      </w:r>
+      <w:proofErr w:type="spellStart"/>
+      <w:r>
+        <w:t>expres</w:t>
+      </w:r>
+      <w:proofErr w:type="spellEnd"/>
+    </w:p>
+    <w:p/>
+    <w:p/>
+    <w:p>
+      <w:proofErr w:type="spellStart"/>
+      <w:r>
+        <w:t>next</w:t>
+      </w:r>
+      <w:proofErr w:type="spellEnd"/>
+      <w:r>
+        <w:t xml:space="preserve"> es otra cosa e</w:t>
+      </w:r>
+      <w:r>
+        <w:t xml:space="preserve">s para </w:t>
+      </w:r>
+      <w:proofErr w:type="spellStart"/>
+      <w:r>
+        <w:t>react</w:t>
+      </w:r>
+      <w:proofErr w:type="spellEnd"/>
+    </w:p>
+    <w:p>
+      <w:hyperlink r:id="rId24" w:history="1">
+        <w:r>
+          <w:rPr>
+            <w:rStyle w:val="Hyperlink"/>
+          </w:rPr>
+          <w:t>https://jsisweird.com/</w:t>
+        </w:r>
+      </w:hyperlink>
+    </w:p>
+    <w:p>
+      <w:hyperlink r:id="rId25" w:history="1">
+        <w:r>
+          <w:rPr>
+            <w:rStyle w:val="Hyperlink"/>
+          </w:rPr>
+          <w:t>https://www.npmjs.com/package/cors</w:t>
+        </w:r>
+      </w:hyperlink>
+    </w:p>
+    <w:p>
+      <w:hyperlink r:id="rId26" w:history="1">
+        <w:r>
+          <w:rPr>
+            <w:rStyle w:val="Hyperlink"/>
+          </w:rPr>
+          <w:t>https://www.prisma.io/</w:t>
+        </w:r>
+      </w:hyperlink>
+    </w:p>
+    <w:p/>
+    <w:p/>
+    <w:p/>
+    <w:p/>
+    <w:p/>
+    <w:p/>
     <w:p>
       <w:pPr>
         <w:rPr>
           <w:i/>
           <w:iCs/>
-          <w:lang w:val="en-US"/>
-        </w:rPr>
-      </w:pPr>
-    </w:p>
-    <w:p>
-      <w:pPr>
-        <w:rPr>
-          <w:lang w:val="en-US"/>
-        </w:rPr>
-      </w:pPr>
-    </w:p>
-    <w:p>
-      <w:pPr>
-        <w:rPr>
-          <w:lang w:val="en-US"/>
-        </w:rPr>
-      </w:pPr>
-    </w:p>
+        </w:rPr>
+      </w:pPr>
+    </w:p>
+    <w:p/>
+    <w:p/>
     <w:sectPr>
       <w:pgSz w:w="11906" w:h="16838"/>
       <w:pgMar w:top="1417" w:right="1701" w:bottom="1417" w:left="1701" w:header="708" w:footer="708" w:gutter="0"/>
